--- a/ai_12/ivan_shyriaiev/Epic2/Practice_lab_report_2_Ivan_shyriaiev.docx
+++ b/ai_12/ivan_shyriaiev/Epic2/Practice_lab_report_2_Ivan_shyriaiev.docx
@@ -543,7 +543,6 @@
           <w:ilvl w:val="0"/>
           <w:numId w:val="4"/>
         </w:numPr>
-        <w:pBdr/>
         <w:spacing w:lineRule="auto" w:line="240" w:before="0" w:after="0"/>
         <w:rPr>
           <w:rFonts w:ascii="Times New Roman" w:hAnsi="Times New Roman" w:eastAsia="Times New Roman" w:cs="Times New Roman"/>
@@ -559,7 +558,26 @@
           <w:sz w:val="24"/>
           <w:szCs w:val="24"/>
         </w:rPr>
-        <w:t xml:space="preserve">Тема №1: Знайомство з С. Виконання програми простої структури. </w:t>
+        <w:t>Тема №1: Знайомство з С</w:t>
+      </w:r>
+      <w:r>
+        <w:rPr>
+          <w:rFonts w:eastAsia="Times New Roman" w:cs="Times New Roman" w:ascii="Times New Roman" w:hAnsi="Times New Roman"/>
+          <w:color w:val="000000" w:themeColor="text1" w:themeShade="ff" w:themeTint="ff"/>
+          <w:sz w:val="24"/>
+          <w:szCs w:val="24"/>
+          <w:lang w:val="en-US"/>
+        </w:rPr>
+        <w:t>++</w:t>
+      </w:r>
+      <w:r>
+        <w:rPr>
+          <w:rFonts w:eastAsia="Times New Roman" w:cs="Times New Roman" w:ascii="Times New Roman" w:hAnsi="Times New Roman"/>
+          <w:color w:val="000000" w:themeColor="text1" w:themeShade="ff" w:themeTint="ff"/>
+          <w:sz w:val="24"/>
+          <w:szCs w:val="24"/>
+        </w:rPr>
+        <w:t xml:space="preserve">. Виконання програми простої структури. </w:t>
       </w:r>
     </w:p>
     <w:p>
@@ -569,7 +587,6 @@
           <w:ilvl w:val="0"/>
           <w:numId w:val="4"/>
         </w:numPr>
-        <w:pBdr/>
         <w:spacing w:lineRule="auto" w:line="240" w:before="0" w:after="0"/>
         <w:rPr>
           <w:rFonts w:ascii="Times New Roman" w:hAnsi="Times New Roman" w:eastAsia="Times New Roman" w:cs="Times New Roman"/>
@@ -587,11 +604,20 @@
         </w:rPr>
         <w:t>Тема №2: Використання основних операторів мови С</w:t>
       </w:r>
-    </w:p>
-    <w:p>
-      <w:pPr>
-        <w:pStyle w:val="Normal"/>
-        <w:pBdr/>
+      <w:r>
+        <w:rPr>
+          <w:rFonts w:eastAsia="Times New Roman" w:cs="Times New Roman" w:ascii="Times New Roman" w:hAnsi="Times New Roman"/>
+          <w:color w:val="000000"/>
+          <w:sz w:val="24"/>
+          <w:szCs w:val="24"/>
+          <w:lang w:val="en-US"/>
+        </w:rPr>
+        <w:t>++</w:t>
+      </w:r>
+    </w:p>
+    <w:p>
+      <w:pPr>
+        <w:pStyle w:val="Normal"/>
         <w:spacing w:lineRule="auto" w:line="240" w:before="0" w:after="0"/>
         <w:ind w:left="0" w:hanging="0"/>
         <w:rPr>
@@ -638,7 +664,6 @@
           <w:ilvl w:val="0"/>
           <w:numId w:val="4"/>
         </w:numPr>
-        <w:pBdr/>
         <w:spacing w:lineRule="auto" w:line="240" w:before="0" w:after="0"/>
         <w:rPr>
           <w:rFonts w:ascii="Times New Roman" w:hAnsi="Times New Roman" w:eastAsia="Times New Roman" w:cs="Times New Roman"/>
@@ -654,7 +679,26 @@
           <w:sz w:val="24"/>
           <w:szCs w:val="24"/>
         </w:rPr>
-        <w:t>Тема №1: Знайомство з С. Виконання програми простої структури.</w:t>
+        <w:t>Тема №1: Знайомство з С</w:t>
+      </w:r>
+      <w:r>
+        <w:rPr>
+          <w:rFonts w:eastAsia="Times New Roman" w:cs="Times New Roman" w:ascii="Times New Roman" w:hAnsi="Times New Roman"/>
+          <w:color w:val="000000" w:themeColor="text1" w:themeShade="ff" w:themeTint="ff"/>
+          <w:sz w:val="24"/>
+          <w:szCs w:val="24"/>
+          <w:lang w:val="en-US"/>
+        </w:rPr>
+        <w:t>++</w:t>
+      </w:r>
+      <w:r>
+        <w:rPr>
+          <w:rFonts w:eastAsia="Times New Roman" w:cs="Times New Roman" w:ascii="Times New Roman" w:hAnsi="Times New Roman"/>
+          <w:color w:val="000000" w:themeColor="text1" w:themeShade="ff" w:themeTint="ff"/>
+          <w:sz w:val="24"/>
+          <w:szCs w:val="24"/>
+        </w:rPr>
+        <w:t>. Виконання програми простої структури.</w:t>
       </w:r>
     </w:p>
     <w:p>
@@ -664,7 +708,6 @@
           <w:ilvl w:val="1"/>
           <w:numId w:val="4"/>
         </w:numPr>
-        <w:pBdr/>
         <w:spacing w:lineRule="auto" w:line="240" w:before="0" w:after="0"/>
         <w:rPr>
           <w:rFonts w:ascii="Times New Roman" w:hAnsi="Times New Roman" w:eastAsia="Times New Roman" w:cs="Times New Roman"/>
@@ -834,7 +877,6 @@
           <w:ilvl w:val="1"/>
           <w:numId w:val="4"/>
         </w:numPr>
-        <w:pBdr/>
         <w:spacing w:lineRule="auto" w:line="240" w:before="0" w:after="0"/>
         <w:rPr>
           <w:rFonts w:ascii="Times New Roman" w:hAnsi="Times New Roman" w:eastAsia="Times New Roman" w:cs="Times New Roman"/>
@@ -860,7 +902,6 @@
           <w:ilvl w:val="1"/>
           <w:numId w:val="4"/>
         </w:numPr>
-        <w:pBdr/>
         <w:spacing w:lineRule="auto" w:line="240" w:before="0" w:after="0"/>
         <w:rPr>
           <w:rFonts w:ascii="Times New Roman" w:hAnsi="Times New Roman" w:eastAsia="Times New Roman" w:cs="Times New Roman"/>
@@ -886,7 +927,6 @@
           <w:ilvl w:val="1"/>
           <w:numId w:val="4"/>
         </w:numPr>
-        <w:pBdr/>
         <w:spacing w:lineRule="auto" w:line="240" w:before="0" w:after="0"/>
         <w:rPr>
           <w:rFonts w:ascii="Times New Roman" w:hAnsi="Times New Roman" w:eastAsia="Times New Roman" w:cs="Times New Roman"/>
@@ -912,7 +952,6 @@
           <w:ilvl w:val="1"/>
           <w:numId w:val="4"/>
         </w:numPr>
-        <w:pBdr/>
         <w:spacing w:lineRule="auto" w:line="240" w:before="0" w:after="0"/>
         <w:rPr>
           <w:rFonts w:ascii="Times New Roman" w:hAnsi="Times New Roman" w:eastAsia="Times New Roman" w:cs="Times New Roman"/>
@@ -929,6 +968,16 @@
           <w:szCs w:val="24"/>
         </w:rPr>
         <w:t>Тема №2: Використання основних операторів мови С</w:t>
+      </w:r>
+      <w:r>
+        <w:rPr>
+          <w:rFonts w:eastAsia="Times New Roman" w:cs="Times New Roman" w:ascii="Times New Roman" w:hAnsi="Times New Roman"/>
+          <w:color w:val="000000"/>
+          <w:sz w:val="24"/>
+          <w:szCs w:val="24"/>
+          <w:lang w:val="en-US"/>
+        </w:rPr>
+        <w:t>++</w:t>
       </w:r>
     </w:p>
     <w:p>
@@ -938,7 +987,6 @@
           <w:ilvl w:val="1"/>
           <w:numId w:val="4"/>
         </w:numPr>
-        <w:pBdr/>
         <w:spacing w:lineRule="auto" w:line="240" w:before="0" w:after="0"/>
         <w:rPr>
           <w:rFonts w:ascii="Times New Roman" w:hAnsi="Times New Roman" w:eastAsia="Times New Roman" w:cs="Times New Roman"/>
@@ -973,7 +1021,6 @@
           <w:ilvl w:val="2"/>
           <w:numId w:val="4"/>
         </w:numPr>
-        <w:pBdr/>
         <w:spacing w:lineRule="auto" w:line="240" w:before="0" w:after="0"/>
         <w:rPr>
           <w:rFonts w:ascii="Times New Roman" w:hAnsi="Times New Roman" w:eastAsia="Times New Roman" w:cs="Times New Roman"/>
@@ -1000,7 +1047,6 @@
           <w:ilvl w:val="2"/>
           <w:numId w:val="4"/>
         </w:numPr>
-        <w:pBdr/>
         <w:spacing w:lineRule="auto" w:line="240" w:before="0" w:after="0"/>
         <w:rPr>
           <w:rFonts w:ascii="Times New Roman" w:hAnsi="Times New Roman" w:eastAsia="Times New Roman" w:cs="Times New Roman"/>
@@ -1027,7 +1073,6 @@
           <w:ilvl w:val="2"/>
           <w:numId w:val="4"/>
         </w:numPr>
-        <w:pBdr/>
         <w:spacing w:lineRule="auto" w:line="240" w:before="0" w:after="0"/>
         <w:rPr>
           <w:rFonts w:ascii="Times New Roman" w:hAnsi="Times New Roman" w:eastAsia="Times New Roman" w:cs="Times New Roman"/>
@@ -1054,7 +1099,6 @@
           <w:ilvl w:val="1"/>
           <w:numId w:val="4"/>
         </w:numPr>
-        <w:pBdr/>
         <w:spacing w:lineRule="auto" w:line="240" w:before="0" w:after="0"/>
         <w:rPr>
           <w:rFonts w:ascii="Times New Roman" w:hAnsi="Times New Roman" w:eastAsia="Times New Roman" w:cs="Times New Roman"/>
@@ -1080,7 +1124,6 @@
           <w:ilvl w:val="2"/>
           <w:numId w:val="4"/>
         </w:numPr>
-        <w:pBdr/>
         <w:spacing w:lineRule="auto" w:line="240" w:before="0" w:after="0"/>
         <w:rPr>
           <w:rFonts w:ascii="Times New Roman" w:hAnsi="Times New Roman" w:eastAsia="Times New Roman" w:cs="Times New Roman"/>
@@ -1106,7 +1149,6 @@
           <w:ilvl w:val="1"/>
           <w:numId w:val="4"/>
         </w:numPr>
-        <w:pBdr/>
         <w:spacing w:lineRule="auto" w:line="240" w:before="0" w:after="0"/>
         <w:rPr>
           <w:rFonts w:ascii="Times New Roman" w:hAnsi="Times New Roman" w:eastAsia="Times New Roman" w:cs="Times New Roman"/>
@@ -1132,7 +1174,6 @@
           <w:ilvl w:val="1"/>
           <w:numId w:val="4"/>
         </w:numPr>
-        <w:pBdr/>
         <w:spacing w:lineRule="auto" w:line="240" w:before="0" w:after="0"/>
         <w:rPr>
           <w:rFonts w:ascii="Times New Roman" w:hAnsi="Times New Roman" w:eastAsia="Times New Roman" w:cs="Times New Roman"/>
@@ -1158,7 +1199,6 @@
           <w:ilvl w:val="1"/>
           <w:numId w:val="4"/>
         </w:numPr>
-        <w:pBdr/>
         <w:spacing w:lineRule="auto" w:line="240" w:before="0" w:after="0"/>
         <w:rPr>
           <w:rFonts w:ascii="Times New Roman" w:hAnsi="Times New Roman" w:eastAsia="Times New Roman" w:cs="Times New Roman"/>
@@ -1243,7 +1283,6 @@
           <w:ilvl w:val="0"/>
           <w:numId w:val="3"/>
         </w:numPr>
-        <w:pBdr/>
         <w:spacing w:lineRule="auto" w:line="240" w:before="0" w:after="0"/>
         <w:rPr>
           <w:rFonts w:ascii="Times New Roman" w:hAnsi="Times New Roman" w:eastAsia="Times New Roman" w:cs="Times New Roman"/>
@@ -1269,7 +1308,6 @@
           <w:ilvl w:val="0"/>
           <w:numId w:val="3"/>
         </w:numPr>
-        <w:pBdr/>
         <w:spacing w:lineRule="auto" w:line="240" w:before="0" w:after="0"/>
         <w:rPr>
           <w:rFonts w:ascii="Times New Roman" w:hAnsi="Times New Roman" w:eastAsia="Times New Roman" w:cs="Times New Roman"/>
@@ -1295,7 +1333,6 @@
           <w:ilvl w:val="0"/>
           <w:numId w:val="1"/>
         </w:numPr>
-        <w:pBdr/>
         <w:spacing w:lineRule="auto" w:line="240" w:before="0" w:after="0"/>
         <w:contextualSpacing/>
         <w:rPr>
@@ -1318,7 +1355,6 @@
     <w:p>
       <w:pPr>
         <w:pStyle w:val="Normal"/>
-        <w:pBdr/>
         <w:spacing w:lineRule="auto" w:line="240" w:before="0" w:after="0"/>
         <w:ind w:left="0" w:hanging="0"/>
         <w:rPr>
@@ -1354,7 +1390,6 @@
           <w:ilvl w:val="0"/>
           <w:numId w:val="3"/>
         </w:numPr>
-        <w:pBdr/>
         <w:spacing w:lineRule="auto" w:line="240" w:before="0" w:after="0"/>
         <w:rPr>
           <w:rFonts w:ascii="Times New Roman" w:hAnsi="Times New Roman" w:eastAsia="Times New Roman" w:cs="Times New Roman"/>
@@ -1376,7 +1411,6 @@
     <w:p>
       <w:pPr>
         <w:pStyle w:val="Normal"/>
-        <w:pBdr/>
         <w:spacing w:lineRule="auto" w:line="240" w:before="0" w:after="0"/>
         <w:ind w:left="0" w:hanging="0"/>
         <w:rPr>
@@ -1408,7 +1442,6 @@
     <w:p>
       <w:pPr>
         <w:pStyle w:val="Normal"/>
-        <w:pBdr/>
         <w:spacing w:lineRule="auto" w:line="240" w:before="0" w:after="0"/>
         <w:ind w:left="0" w:hanging="0"/>
         <w:rPr>
@@ -1703,7 +1736,7 @@
           <w:sz w:val="24"/>
           <w:szCs w:val="24"/>
         </w:rPr>
-        <w:t>Використано bool та оператор &amp;&amp;, використовуємо long long для елементів масиву бо обмеження −10^12 ≤ ai ≤ 10^12</w:t>
+        <w:t>Використано оператор &amp;&amp;, використовуємо long long для елементів масиву бо обмеження −10^12 ≤ ai ≤ 10^12</w:t>
       </w:r>
     </w:p>
     <w:p>
@@ -1932,7 +1965,34 @@
           <w:sz w:val="24"/>
           <w:szCs w:val="24"/>
         </w:rPr>
-        <w:t xml:space="preserve">Завдання Algotester self practice </w:t>
+        <w:t>Завдання Algotester</w:t>
+      </w:r>
+      <w:r>
+        <w:rPr>
+          <w:rFonts w:eastAsia="Times New Roman" w:cs="Times New Roman" w:ascii="Times New Roman" w:hAnsi="Times New Roman"/>
+          <w:sz w:val="24"/>
+          <w:szCs w:val="24"/>
+          <w:lang w:val="en-US"/>
+        </w:rPr>
+        <w:t xml:space="preserve"> </w:t>
+      </w:r>
+      <w:r>
+        <w:rPr>
+          <w:rFonts w:eastAsia="Times New Roman" w:cs="Times New Roman" w:ascii="Times New Roman" w:hAnsi="Times New Roman"/>
+          <w:sz w:val="24"/>
+          <w:szCs w:val="24"/>
+          <w:lang w:val="en-US"/>
+        </w:rPr>
+        <w:t>additional practice</w:t>
+      </w:r>
+      <w:r>
+        <w:rPr>
+          <w:rFonts w:eastAsia="Times New Roman" w:cs="Times New Roman" w:ascii="Times New Roman" w:hAnsi="Times New Roman"/>
+          <w:sz w:val="24"/>
+          <w:szCs w:val="24"/>
+          <w:lang w:val="en-US"/>
+        </w:rPr>
+        <w:t xml:space="preserve"> </w:t>
       </w:r>
     </w:p>
     <w:p>
@@ -2197,7 +2257,7 @@
           <w:sz w:val="24"/>
           <w:szCs w:val="24"/>
         </w:rPr>
-        <w:t>Потрибно додати бібліотеку &lt;string &gt;</w:t>
+        <w:t>Виористовуємо наданий список операторів розгалуження.</w:t>
       </w:r>
     </w:p>
     <w:p>
@@ -2329,7 +2389,6 @@
           <w:ilvl w:val="0"/>
           <w:numId w:val="3"/>
         </w:numPr>
-        <w:pBdr/>
         <w:spacing w:lineRule="auto" w:line="240" w:before="0" w:after="0"/>
         <w:rPr>
           <w:rFonts w:ascii="Times New Roman" w:hAnsi="Times New Roman" w:eastAsia="Times New Roman" w:cs="Times New Roman"/>
@@ -2351,7 +2410,6 @@
     <w:p>
       <w:pPr>
         <w:pStyle w:val="Normal"/>
-        <w:pBdr/>
         <w:spacing w:lineRule="auto" w:line="240" w:before="0" w:after="0"/>
         <w:ind w:left="0" w:hanging="0"/>
         <w:rPr>
@@ -2449,7 +2507,6 @@
           <w:ilvl w:val="0"/>
           <w:numId w:val="3"/>
         </w:numPr>
-        <w:pBdr/>
         <w:spacing w:lineRule="auto" w:line="240" w:before="0" w:after="0"/>
         <w:rPr>
           <w:rFonts w:ascii="Times New Roman" w:hAnsi="Times New Roman" w:eastAsia="Times New Roman" w:cs="Times New Roman"/>
@@ -2530,7 +2587,6 @@
           <w:ilvl w:val="0"/>
           <w:numId w:val="3"/>
         </w:numPr>
-        <w:pBdr/>
         <w:spacing w:lineRule="auto" w:line="240" w:before="0" w:after="0"/>
         <w:rPr>
           <w:rFonts w:ascii="Times New Roman" w:hAnsi="Times New Roman" w:eastAsia="Times New Roman" w:cs="Times New Roman"/>
@@ -2552,7 +2608,6 @@
     <w:p>
       <w:pPr>
         <w:pStyle w:val="Normal"/>
-        <w:pBdr/>
         <w:spacing w:lineRule="auto" w:line="240" w:before="0" w:after="0"/>
         <w:rPr>
           <w:rFonts w:ascii="Times New Roman" w:hAnsi="Times New Roman" w:eastAsia="Times New Roman" w:cs="Times New Roman"/>
@@ -2605,7 +2660,6 @@
     <w:p>
       <w:pPr>
         <w:pStyle w:val="Normal"/>
-        <w:pBdr/>
         <w:spacing w:lineRule="auto" w:line="240" w:before="0" w:after="0"/>
         <w:rPr>
           <w:rFonts w:ascii="Times New Roman" w:hAnsi="Times New Roman" w:eastAsia="Times New Roman" w:cs="Times New Roman"/>
@@ -2630,7 +2684,6 @@
           <w:ilvl w:val="0"/>
           <w:numId w:val="3"/>
         </w:numPr>
-        <w:pBdr/>
         <w:spacing w:lineRule="auto" w:line="240" w:before="0" w:after="0"/>
         <w:rPr>
           <w:rFonts w:ascii="Times New Roman" w:hAnsi="Times New Roman" w:eastAsia="Times New Roman" w:cs="Times New Roman"/>
@@ -2652,7 +2705,6 @@
     <w:p>
       <w:pPr>
         <w:pStyle w:val="Normal"/>
-        <w:pBdr/>
         <w:spacing w:lineRule="auto" w:line="240" w:before="0" w:after="0"/>
         <w:ind w:left="0" w:hanging="0"/>
         <w:rPr>
@@ -2677,7 +2729,6 @@
           <w:ilvl w:val="0"/>
           <w:numId w:val="3"/>
         </w:numPr>
-        <w:pBdr/>
         <w:spacing w:lineRule="auto" w:line="240" w:before="0" w:after="0"/>
         <w:rPr>
           <w:rFonts w:ascii="Times New Roman" w:hAnsi="Times New Roman" w:eastAsia="Times New Roman" w:cs="Times New Roman"/>
@@ -2699,7 +2750,6 @@
     <w:p>
       <w:pPr>
         <w:pStyle w:val="Normal"/>
-        <w:pBdr/>
         <w:spacing w:lineRule="auto" w:line="240" w:before="0" w:after="0"/>
         <w:rPr>
           <w:rFonts w:ascii="Times New Roman" w:hAnsi="Times New Roman" w:eastAsia="Times New Roman" w:cs="Times New Roman"/>
@@ -2756,7 +2806,6 @@
           <w:ilvl w:val="0"/>
           <w:numId w:val="3"/>
         </w:numPr>
-        <w:pBdr/>
         <w:spacing w:lineRule="auto" w:line="240" w:before="0" w:after="0"/>
         <w:rPr>
           <w:rFonts w:ascii="Times New Roman" w:hAnsi="Times New Roman" w:eastAsia="Times New Roman" w:cs="Times New Roman"/>
@@ -2782,7 +2831,6 @@
           <w:ilvl w:val="0"/>
           <w:numId w:val="3"/>
         </w:numPr>
-        <w:pBdr/>
         <w:spacing w:lineRule="auto" w:line="240" w:before="0" w:after="0"/>
         <w:rPr>
           <w:rFonts w:ascii="Times New Roman" w:hAnsi="Times New Roman" w:eastAsia="Times New Roman" w:cs="Times New Roman"/>
@@ -2802,7 +2850,6 @@
     <w:p>
       <w:pPr>
         <w:pStyle w:val="Normal"/>
-        <w:pBdr/>
         <w:spacing w:lineRule="auto" w:line="240" w:before="0" w:after="0"/>
         <w:rPr>
           <w:rFonts w:ascii="Times New Roman" w:hAnsi="Times New Roman" w:eastAsia="Times New Roman" w:cs="Times New Roman"/>
@@ -2854,7 +2901,6 @@
     <w:p>
       <w:pPr>
         <w:pStyle w:val="Normal"/>
-        <w:pBdr/>
         <w:spacing w:lineRule="auto" w:line="240" w:before="0" w:after="0"/>
         <w:rPr>
           <w:rFonts w:ascii="Times New Roman" w:hAnsi="Times New Roman" w:eastAsia="Times New Roman" w:cs="Times New Roman"/>
@@ -2889,7 +2935,6 @@
           <w:ilvl w:val="0"/>
           <w:numId w:val="3"/>
         </w:numPr>
-        <w:pBdr/>
         <w:spacing w:lineRule="auto" w:line="240" w:before="0" w:after="0"/>
         <w:rPr>
           <w:rFonts w:ascii="Times New Roman" w:hAnsi="Times New Roman" w:eastAsia="Times New Roman" w:cs="Times New Roman"/>
@@ -2909,7 +2954,6 @@
     <w:p>
       <w:pPr>
         <w:pStyle w:val="Normal"/>
-        <w:pBdr/>
         <w:spacing w:lineRule="auto" w:line="240" w:before="0" w:after="0"/>
         <w:rPr>
           <w:rFonts w:ascii="Times New Roman" w:hAnsi="Times New Roman" w:eastAsia="Times New Roman" w:cs="Times New Roman"/>
@@ -2921,7 +2965,7 @@
         <w:rPr/>
         <w:drawing>
           <wp:inline distT="0" distB="0" distL="0" distR="0">
-            <wp:extent cx="3324225" cy="4572000"/>
+            <wp:extent cx="3627755" cy="4572000"/>
             <wp:effectExtent l="0" t="0" r="0" b="0"/>
             <wp:docPr id="7" name="Зображення7" descr=""/>
             <wp:cNvGraphicFramePr>
@@ -2945,7 +2989,7 @@
                   <pic:spPr bwMode="auto">
                     <a:xfrm>
                       <a:off x="0" y="0"/>
-                      <a:ext cx="3324225" cy="4572000"/>
+                      <a:ext cx="3627755" cy="4572000"/>
                     </a:xfrm>
                     <a:prstGeom prst="rect">
                       <a:avLst/>
@@ -2961,7 +3005,6 @@
     <w:p>
       <w:pPr>
         <w:pStyle w:val="Normal"/>
-        <w:pBdr/>
         <w:spacing w:lineRule="auto" w:line="240" w:before="0" w:after="0"/>
         <w:rPr>
           <w:rFonts w:ascii="Times New Roman" w:hAnsi="Times New Roman" w:eastAsia="Times New Roman" w:cs="Times New Roman"/>
@@ -2992,7 +3035,6 @@
     <w:p>
       <w:pPr>
         <w:pStyle w:val="Normal"/>
-        <w:pBdr/>
         <w:spacing w:lineRule="auto" w:line="240" w:before="0" w:after="0"/>
         <w:rPr>
           <w:rFonts w:ascii="Times New Roman" w:hAnsi="Times New Roman" w:eastAsia="Times New Roman" w:cs="Times New Roman"/>
@@ -3107,7 +3149,6 @@
     <w:p>
       <w:pPr>
         <w:pStyle w:val="Normal"/>
-        <w:pBdr/>
         <w:spacing w:lineRule="auto" w:line="240" w:before="0" w:after="0"/>
         <w:rPr>
           <w:rFonts w:ascii="Times New Roman" w:hAnsi="Times New Roman" w:eastAsia="Times New Roman" w:cs="Times New Roman"/>
@@ -3514,9 +3555,17 @@
       <w:r>
         <w:rPr/>
         <w:drawing>
-          <wp:inline distT="0" distB="0" distL="0" distR="0">
-            <wp:extent cx="5400675" cy="3499485"/>
+          <wp:anchor behindDoc="0" distT="0" distB="0" distL="0" distR="0" simplePos="0" locked="0" layoutInCell="0" allowOverlap="1" relativeHeight="26">
+            <wp:simplePos x="0" y="0"/>
+            <wp:positionH relativeFrom="column">
+              <wp:align>center</wp:align>
+            </wp:positionH>
+            <wp:positionV relativeFrom="paragraph">
+              <wp:posOffset>635</wp:posOffset>
+            </wp:positionV>
+            <wp:extent cx="5372100" cy="3634740"/>
             <wp:effectExtent l="0" t="0" r="0" b="0"/>
+            <wp:wrapSquare wrapText="largest"/>
             <wp:docPr id="12" name="Зображення12" descr=""/>
             <wp:cNvGraphicFramePr>
               <a:graphicFrameLocks xmlns:a="http://schemas.openxmlformats.org/drawingml/2006/main" noChangeAspect="1"/>
@@ -3539,7 +3588,7 @@
                   <pic:spPr bwMode="auto">
                     <a:xfrm>
                       <a:off x="0" y="0"/>
-                      <a:ext cx="5400675" cy="3499485"/>
+                      <a:ext cx="5372100" cy="3634740"/>
                     </a:xfrm>
                     <a:prstGeom prst="rect">
                       <a:avLst/>
@@ -3548,7 +3597,7 @@
                 </pic:pic>
               </a:graphicData>
             </a:graphic>
-          </wp:inline>
+          </wp:anchor>
         </w:drawing>
       </w:r>
     </w:p>
@@ -3568,7 +3617,60 @@
           <w:sz w:val="24"/>
           <w:szCs w:val="24"/>
         </w:rPr>
-        <w:t>Створюємо цикл що порівнює попереднє значення з наступним, якщо попереднє більше або рівне - булєве значення true, продовжуємо, інакше - false, зупиняємо цикл, після цього перевіряємо щоб всі введені значення були більші за нуль (використовуємо оператор &amp;&amp;), якщо це не так -зупиняємо програму, виводимо “помилку”. В кінці - дивимось на отримане булєве значення true - “перемога”, false - “поразка”.</w:t>
+        <w:t xml:space="preserve">Створюємо цикл що </w:t>
+      </w:r>
+      <w:r>
+        <w:rPr>
+          <w:rFonts w:eastAsia="Times New Roman" w:cs="Times New Roman" w:ascii="Times New Roman" w:hAnsi="Times New Roman"/>
+          <w:sz w:val="24"/>
+          <w:szCs w:val="24"/>
+        </w:rPr>
+        <w:t xml:space="preserve">вводить значення до масиву, в середині цього ж циклу маємо умову яка перевіряє кожне введене значення, якщо воно буде менше 1 — програма завершується і видає відповідь </w:t>
+      </w:r>
+      <w:r>
+        <w:rPr>
+          <w:rFonts w:eastAsia="Times New Roman" w:cs="Times New Roman" w:ascii="Times New Roman" w:hAnsi="Times New Roman"/>
+          <w:sz w:val="24"/>
+          <w:szCs w:val="24"/>
+          <w:lang w:val="en-US"/>
+        </w:rPr>
+        <w:t xml:space="preserve">ERROR, </w:t>
+      </w:r>
+      <w:r>
+        <w:rPr>
+          <w:rFonts w:eastAsia="Times New Roman" w:cs="Times New Roman" w:ascii="Times New Roman" w:hAnsi="Times New Roman"/>
+          <w:sz w:val="24"/>
+          <w:szCs w:val="24"/>
+          <w:lang w:val="uk-UA"/>
+        </w:rPr>
+        <w:t xml:space="preserve">маємо також іншу умову що порівнює попереднє значення з теперішнім, але вона вступає в дію тільки на другу ітерацію циклу, тут порівнюються значення і якщо теперішнє більше — програма завершується і видається повідомлення </w:t>
+      </w:r>
+      <w:r>
+        <w:rPr>
+          <w:rFonts w:eastAsia="Times New Roman" w:cs="Times New Roman" w:ascii="Times New Roman" w:hAnsi="Times New Roman"/>
+          <w:sz w:val="24"/>
+          <w:szCs w:val="24"/>
+          <w:lang w:val="en-US"/>
+        </w:rPr>
+        <w:t xml:space="preserve">LOSS, </w:t>
+      </w:r>
+      <w:r>
+        <w:rPr>
+          <w:rFonts w:eastAsia="Times New Roman" w:cs="Times New Roman" w:ascii="Times New Roman" w:hAnsi="Times New Roman"/>
+          <w:sz w:val="24"/>
+          <w:szCs w:val="24"/>
+          <w:lang w:val="uk-UA"/>
+        </w:rPr>
+        <w:t xml:space="preserve">якщо цикл завершується успішно то видається повідомлення </w:t>
+      </w:r>
+      <w:r>
+        <w:rPr>
+          <w:rFonts w:eastAsia="Times New Roman" w:cs="Times New Roman" w:ascii="Times New Roman" w:hAnsi="Times New Roman"/>
+          <w:sz w:val="24"/>
+          <w:szCs w:val="24"/>
+          <w:lang w:val="en-US"/>
+        </w:rPr>
+        <w:t>WIN.</w:t>
       </w:r>
     </w:p>
     <w:p>
@@ -3610,10 +3712,35 @@
       </w:pPr>
       <w:r>
         <w:rPr/>
+      </w:r>
+    </w:p>
+    <w:p>
+      <w:pPr>
+        <w:pStyle w:val="Normal"/>
+        <w:bidi w:val="0"/>
+        <w:spacing w:lineRule="auto" w:line="240" w:beforeAutospacing="0" w:before="0" w:afterAutospacing="0" w:after="0"/>
+        <w:ind w:left="0" w:right="0" w:hanging="0"/>
+        <w:jc w:val="left"/>
+        <w:rPr>
+          <w:rFonts w:ascii="Times New Roman" w:hAnsi="Times New Roman" w:eastAsia="Times New Roman" w:cs="Times New Roman"/>
+          <w:sz w:val="24"/>
+          <w:szCs w:val="24"/>
+        </w:rPr>
+      </w:pPr>
+      <w:r>
+        <w:rPr/>
         <w:drawing>
-          <wp:inline distT="0" distB="0" distL="0" distR="0">
-            <wp:extent cx="3095625" cy="4572000"/>
+          <wp:anchor behindDoc="0" distT="0" distB="0" distL="0" distR="0" simplePos="0" locked="0" layoutInCell="0" allowOverlap="1" relativeHeight="27">
+            <wp:simplePos x="0" y="0"/>
+            <wp:positionH relativeFrom="column">
+              <wp:posOffset>534670</wp:posOffset>
+            </wp:positionH>
+            <wp:positionV relativeFrom="paragraph">
+              <wp:posOffset>-204470</wp:posOffset>
+            </wp:positionV>
+            <wp:extent cx="3947795" cy="5763260"/>
             <wp:effectExtent l="0" t="0" r="0" b="0"/>
+            <wp:wrapSquare wrapText="largest"/>
             <wp:docPr id="13" name="Зображення13" descr=""/>
             <wp:cNvGraphicFramePr>
               <a:graphicFrameLocks xmlns:a="http://schemas.openxmlformats.org/drawingml/2006/main" noChangeAspect="1"/>
@@ -3636,7 +3763,7 @@
                   <pic:spPr bwMode="auto">
                     <a:xfrm>
                       <a:off x="0" y="0"/>
-                      <a:ext cx="3095625" cy="4572000"/>
+                      <a:ext cx="3947795" cy="5763260"/>
                     </a:xfrm>
                     <a:prstGeom prst="rect">
                       <a:avLst/>
@@ -3645,7 +3772,7 @@
                 </pic:pic>
               </a:graphicData>
             </a:graphic>
-          </wp:inline>
+          </wp:anchor>
         </w:drawing>
       </w:r>
     </w:p>
@@ -3663,12 +3790,581 @@
         </w:rPr>
       </w:pPr>
       <w:r>
-        <w:rPr>
-          <w:rFonts w:eastAsia="Times New Roman" w:cs="Times New Roman" w:ascii="Times New Roman" w:hAnsi="Times New Roman"/>
-          <w:sz w:val="24"/>
-          <w:szCs w:val="24"/>
-        </w:rPr>
-        <w:t>В завданні не зазначено чи обов’язково потрібно вводити значення масиву у збільшувальному порядку, тому я використав bubble sort для того щоб відсортувати значення для більш легкої роботи з ними. Нам потрібно “викинути” один елемент з масиву для того щоб знайти мінімальну втому, “викидувати” будемо тільки перший або останній елемент масиву бо тільки в цьому є сенс. Тобто розглядаємо два випадки: різниця першого і передостаннього елементу масиву і навпаки - другого і останнього, обчислюємо їх за допомогою функції min знаходимо менше з цих двох значень, виводимо його.</w:t>
+        <w:rPr/>
+      </w:r>
+    </w:p>
+    <w:p>
+      <w:pPr>
+        <w:pStyle w:val="Normal"/>
+        <w:bidi w:val="0"/>
+        <w:spacing w:lineRule="auto" w:line="240" w:beforeAutospacing="0" w:before="0" w:afterAutospacing="0" w:after="0"/>
+        <w:ind w:left="0" w:right="0" w:hanging="0"/>
+        <w:jc w:val="left"/>
+        <w:rPr>
+          <w:rFonts w:ascii="Times New Roman" w:hAnsi="Times New Roman" w:eastAsia="Times New Roman" w:cs="Times New Roman"/>
+          <w:sz w:val="24"/>
+          <w:szCs w:val="24"/>
+        </w:rPr>
+      </w:pPr>
+      <w:r>
+        <w:rPr/>
+      </w:r>
+    </w:p>
+    <w:p>
+      <w:pPr>
+        <w:pStyle w:val="Normal"/>
+        <w:bidi w:val="0"/>
+        <w:spacing w:lineRule="auto" w:line="240" w:beforeAutospacing="0" w:before="0" w:afterAutospacing="0" w:after="0"/>
+        <w:ind w:left="0" w:right="0" w:hanging="0"/>
+        <w:jc w:val="left"/>
+        <w:rPr>
+          <w:rFonts w:ascii="Times New Roman" w:hAnsi="Times New Roman" w:eastAsia="Times New Roman" w:cs="Times New Roman"/>
+          <w:sz w:val="24"/>
+          <w:szCs w:val="24"/>
+        </w:rPr>
+      </w:pPr>
+      <w:r>
+        <w:rPr/>
+      </w:r>
+    </w:p>
+    <w:p>
+      <w:pPr>
+        <w:pStyle w:val="Normal"/>
+        <w:bidi w:val="0"/>
+        <w:spacing w:lineRule="auto" w:line="240" w:beforeAutospacing="0" w:before="0" w:afterAutospacing="0" w:after="0"/>
+        <w:ind w:left="0" w:right="0" w:hanging="0"/>
+        <w:jc w:val="left"/>
+        <w:rPr>
+          <w:rFonts w:ascii="Times New Roman" w:hAnsi="Times New Roman" w:eastAsia="Times New Roman" w:cs="Times New Roman"/>
+          <w:sz w:val="24"/>
+          <w:szCs w:val="24"/>
+        </w:rPr>
+      </w:pPr>
+      <w:r>
+        <w:rPr/>
+      </w:r>
+    </w:p>
+    <w:p>
+      <w:pPr>
+        <w:pStyle w:val="Normal"/>
+        <w:bidi w:val="0"/>
+        <w:spacing w:lineRule="auto" w:line="240" w:beforeAutospacing="0" w:before="0" w:afterAutospacing="0" w:after="0"/>
+        <w:ind w:left="0" w:right="0" w:hanging="0"/>
+        <w:jc w:val="left"/>
+        <w:rPr>
+          <w:rFonts w:ascii="Times New Roman" w:hAnsi="Times New Roman" w:eastAsia="Times New Roman" w:cs="Times New Roman"/>
+          <w:sz w:val="24"/>
+          <w:szCs w:val="24"/>
+        </w:rPr>
+      </w:pPr>
+      <w:r>
+        <w:rPr/>
+      </w:r>
+    </w:p>
+    <w:p>
+      <w:pPr>
+        <w:pStyle w:val="Normal"/>
+        <w:bidi w:val="0"/>
+        <w:spacing w:lineRule="auto" w:line="240" w:beforeAutospacing="0" w:before="0" w:afterAutospacing="0" w:after="0"/>
+        <w:ind w:left="0" w:right="0" w:hanging="0"/>
+        <w:jc w:val="left"/>
+        <w:rPr>
+          <w:rFonts w:ascii="Times New Roman" w:hAnsi="Times New Roman" w:eastAsia="Times New Roman" w:cs="Times New Roman"/>
+          <w:sz w:val="24"/>
+          <w:szCs w:val="24"/>
+        </w:rPr>
+      </w:pPr>
+      <w:r>
+        <w:rPr/>
+      </w:r>
+    </w:p>
+    <w:p>
+      <w:pPr>
+        <w:pStyle w:val="Normal"/>
+        <w:bidi w:val="0"/>
+        <w:spacing w:lineRule="auto" w:line="240" w:beforeAutospacing="0" w:before="0" w:afterAutospacing="0" w:after="0"/>
+        <w:ind w:left="0" w:right="0" w:hanging="0"/>
+        <w:jc w:val="left"/>
+        <w:rPr>
+          <w:rFonts w:ascii="Times New Roman" w:hAnsi="Times New Roman" w:eastAsia="Times New Roman" w:cs="Times New Roman"/>
+          <w:sz w:val="24"/>
+          <w:szCs w:val="24"/>
+        </w:rPr>
+      </w:pPr>
+      <w:r>
+        <w:rPr/>
+      </w:r>
+    </w:p>
+    <w:p>
+      <w:pPr>
+        <w:pStyle w:val="Normal"/>
+        <w:bidi w:val="0"/>
+        <w:spacing w:lineRule="auto" w:line="240" w:beforeAutospacing="0" w:before="0" w:afterAutospacing="0" w:after="0"/>
+        <w:ind w:left="0" w:right="0" w:hanging="0"/>
+        <w:jc w:val="left"/>
+        <w:rPr>
+          <w:rFonts w:ascii="Times New Roman" w:hAnsi="Times New Roman" w:eastAsia="Times New Roman" w:cs="Times New Roman"/>
+          <w:sz w:val="24"/>
+          <w:szCs w:val="24"/>
+        </w:rPr>
+      </w:pPr>
+      <w:r>
+        <w:rPr/>
+      </w:r>
+    </w:p>
+    <w:p>
+      <w:pPr>
+        <w:pStyle w:val="Normal"/>
+        <w:bidi w:val="0"/>
+        <w:spacing w:lineRule="auto" w:line="240" w:beforeAutospacing="0" w:before="0" w:afterAutospacing="0" w:after="0"/>
+        <w:ind w:left="0" w:right="0" w:hanging="0"/>
+        <w:jc w:val="left"/>
+        <w:rPr>
+          <w:rFonts w:ascii="Times New Roman" w:hAnsi="Times New Roman" w:eastAsia="Times New Roman" w:cs="Times New Roman"/>
+          <w:sz w:val="24"/>
+          <w:szCs w:val="24"/>
+        </w:rPr>
+      </w:pPr>
+      <w:r>
+        <w:rPr/>
+      </w:r>
+    </w:p>
+    <w:p>
+      <w:pPr>
+        <w:pStyle w:val="Normal"/>
+        <w:bidi w:val="0"/>
+        <w:spacing w:lineRule="auto" w:line="240" w:beforeAutospacing="0" w:before="0" w:afterAutospacing="0" w:after="0"/>
+        <w:ind w:left="0" w:right="0" w:hanging="0"/>
+        <w:jc w:val="left"/>
+        <w:rPr>
+          <w:rFonts w:ascii="Times New Roman" w:hAnsi="Times New Roman" w:eastAsia="Times New Roman" w:cs="Times New Roman"/>
+          <w:sz w:val="24"/>
+          <w:szCs w:val="24"/>
+        </w:rPr>
+      </w:pPr>
+      <w:r>
+        <w:rPr/>
+      </w:r>
+    </w:p>
+    <w:p>
+      <w:pPr>
+        <w:pStyle w:val="Normal"/>
+        <w:bidi w:val="0"/>
+        <w:spacing w:lineRule="auto" w:line="240" w:beforeAutospacing="0" w:before="0" w:afterAutospacing="0" w:after="0"/>
+        <w:ind w:left="0" w:right="0" w:hanging="0"/>
+        <w:jc w:val="left"/>
+        <w:rPr>
+          <w:rFonts w:ascii="Times New Roman" w:hAnsi="Times New Roman" w:eastAsia="Times New Roman" w:cs="Times New Roman"/>
+          <w:sz w:val="24"/>
+          <w:szCs w:val="24"/>
+        </w:rPr>
+      </w:pPr>
+      <w:r>
+        <w:rPr/>
+      </w:r>
+    </w:p>
+    <w:p>
+      <w:pPr>
+        <w:pStyle w:val="Normal"/>
+        <w:bidi w:val="0"/>
+        <w:spacing w:lineRule="auto" w:line="240" w:beforeAutospacing="0" w:before="0" w:afterAutospacing="0" w:after="0"/>
+        <w:ind w:left="0" w:right="0" w:hanging="0"/>
+        <w:jc w:val="left"/>
+        <w:rPr>
+          <w:rFonts w:ascii="Times New Roman" w:hAnsi="Times New Roman" w:eastAsia="Times New Roman" w:cs="Times New Roman"/>
+          <w:sz w:val="24"/>
+          <w:szCs w:val="24"/>
+        </w:rPr>
+      </w:pPr>
+      <w:r>
+        <w:rPr/>
+      </w:r>
+    </w:p>
+    <w:p>
+      <w:pPr>
+        <w:pStyle w:val="Normal"/>
+        <w:bidi w:val="0"/>
+        <w:spacing w:lineRule="auto" w:line="240" w:beforeAutospacing="0" w:before="0" w:afterAutospacing="0" w:after="0"/>
+        <w:ind w:left="0" w:right="0" w:hanging="0"/>
+        <w:jc w:val="left"/>
+        <w:rPr>
+          <w:rFonts w:ascii="Times New Roman" w:hAnsi="Times New Roman" w:eastAsia="Times New Roman" w:cs="Times New Roman"/>
+          <w:sz w:val="24"/>
+          <w:szCs w:val="24"/>
+        </w:rPr>
+      </w:pPr>
+      <w:r>
+        <w:rPr/>
+      </w:r>
+    </w:p>
+    <w:p>
+      <w:pPr>
+        <w:pStyle w:val="Normal"/>
+        <w:bidi w:val="0"/>
+        <w:spacing w:lineRule="auto" w:line="240" w:beforeAutospacing="0" w:before="0" w:afterAutospacing="0" w:after="0"/>
+        <w:ind w:left="0" w:right="0" w:hanging="0"/>
+        <w:jc w:val="left"/>
+        <w:rPr>
+          <w:rFonts w:ascii="Times New Roman" w:hAnsi="Times New Roman" w:eastAsia="Times New Roman" w:cs="Times New Roman"/>
+          <w:sz w:val="24"/>
+          <w:szCs w:val="24"/>
+        </w:rPr>
+      </w:pPr>
+      <w:r>
+        <w:rPr/>
+      </w:r>
+    </w:p>
+    <w:p>
+      <w:pPr>
+        <w:pStyle w:val="Normal"/>
+        <w:bidi w:val="0"/>
+        <w:spacing w:lineRule="auto" w:line="240" w:beforeAutospacing="0" w:before="0" w:afterAutospacing="0" w:after="0"/>
+        <w:ind w:left="0" w:right="0" w:hanging="0"/>
+        <w:jc w:val="left"/>
+        <w:rPr>
+          <w:rFonts w:ascii="Times New Roman" w:hAnsi="Times New Roman" w:eastAsia="Times New Roman" w:cs="Times New Roman"/>
+          <w:sz w:val="24"/>
+          <w:szCs w:val="24"/>
+        </w:rPr>
+      </w:pPr>
+      <w:r>
+        <w:rPr/>
+      </w:r>
+    </w:p>
+    <w:p>
+      <w:pPr>
+        <w:pStyle w:val="Normal"/>
+        <w:bidi w:val="0"/>
+        <w:spacing w:lineRule="auto" w:line="240" w:beforeAutospacing="0" w:before="0" w:afterAutospacing="0" w:after="0"/>
+        <w:ind w:left="0" w:right="0" w:hanging="0"/>
+        <w:jc w:val="left"/>
+        <w:rPr>
+          <w:rFonts w:ascii="Times New Roman" w:hAnsi="Times New Roman" w:eastAsia="Times New Roman" w:cs="Times New Roman"/>
+          <w:sz w:val="24"/>
+          <w:szCs w:val="24"/>
+        </w:rPr>
+      </w:pPr>
+      <w:r>
+        <w:rPr/>
+      </w:r>
+    </w:p>
+    <w:p>
+      <w:pPr>
+        <w:pStyle w:val="Normal"/>
+        <w:bidi w:val="0"/>
+        <w:spacing w:lineRule="auto" w:line="240" w:beforeAutospacing="0" w:before="0" w:afterAutospacing="0" w:after="0"/>
+        <w:ind w:left="0" w:right="0" w:hanging="0"/>
+        <w:jc w:val="left"/>
+        <w:rPr>
+          <w:rFonts w:ascii="Times New Roman" w:hAnsi="Times New Roman" w:eastAsia="Times New Roman" w:cs="Times New Roman"/>
+          <w:sz w:val="24"/>
+          <w:szCs w:val="24"/>
+        </w:rPr>
+      </w:pPr>
+      <w:r>
+        <w:rPr/>
+      </w:r>
+    </w:p>
+    <w:p>
+      <w:pPr>
+        <w:pStyle w:val="Normal"/>
+        <w:bidi w:val="0"/>
+        <w:spacing w:lineRule="auto" w:line="240" w:beforeAutospacing="0" w:before="0" w:afterAutospacing="0" w:after="0"/>
+        <w:ind w:left="0" w:right="0" w:hanging="0"/>
+        <w:jc w:val="left"/>
+        <w:rPr>
+          <w:rFonts w:ascii="Times New Roman" w:hAnsi="Times New Roman" w:eastAsia="Times New Roman" w:cs="Times New Roman"/>
+          <w:sz w:val="24"/>
+          <w:szCs w:val="24"/>
+        </w:rPr>
+      </w:pPr>
+      <w:r>
+        <w:rPr/>
+      </w:r>
+    </w:p>
+    <w:p>
+      <w:pPr>
+        <w:pStyle w:val="Normal"/>
+        <w:bidi w:val="0"/>
+        <w:spacing w:lineRule="auto" w:line="240" w:beforeAutospacing="0" w:before="0" w:afterAutospacing="0" w:after="0"/>
+        <w:ind w:left="0" w:right="0" w:hanging="0"/>
+        <w:jc w:val="left"/>
+        <w:rPr>
+          <w:rFonts w:ascii="Times New Roman" w:hAnsi="Times New Roman" w:eastAsia="Times New Roman" w:cs="Times New Roman"/>
+          <w:sz w:val="24"/>
+          <w:szCs w:val="24"/>
+        </w:rPr>
+      </w:pPr>
+      <w:r>
+        <w:rPr/>
+      </w:r>
+    </w:p>
+    <w:p>
+      <w:pPr>
+        <w:pStyle w:val="Normal"/>
+        <w:bidi w:val="0"/>
+        <w:spacing w:lineRule="auto" w:line="240" w:beforeAutospacing="0" w:before="0" w:afterAutospacing="0" w:after="0"/>
+        <w:ind w:left="0" w:right="0" w:hanging="0"/>
+        <w:jc w:val="left"/>
+        <w:rPr>
+          <w:rFonts w:ascii="Times New Roman" w:hAnsi="Times New Roman" w:eastAsia="Times New Roman" w:cs="Times New Roman"/>
+          <w:sz w:val="24"/>
+          <w:szCs w:val="24"/>
+        </w:rPr>
+      </w:pPr>
+      <w:r>
+        <w:rPr/>
+      </w:r>
+    </w:p>
+    <w:p>
+      <w:pPr>
+        <w:pStyle w:val="Normal"/>
+        <w:bidi w:val="0"/>
+        <w:spacing w:lineRule="auto" w:line="240" w:beforeAutospacing="0" w:before="0" w:afterAutospacing="0" w:after="0"/>
+        <w:ind w:left="0" w:right="0" w:hanging="0"/>
+        <w:jc w:val="left"/>
+        <w:rPr>
+          <w:rFonts w:ascii="Times New Roman" w:hAnsi="Times New Roman" w:eastAsia="Times New Roman" w:cs="Times New Roman"/>
+          <w:sz w:val="24"/>
+          <w:szCs w:val="24"/>
+        </w:rPr>
+      </w:pPr>
+      <w:r>
+        <w:rPr/>
+      </w:r>
+    </w:p>
+    <w:p>
+      <w:pPr>
+        <w:pStyle w:val="Normal"/>
+        <w:bidi w:val="0"/>
+        <w:spacing w:lineRule="auto" w:line="240" w:beforeAutospacing="0" w:before="0" w:afterAutospacing="0" w:after="0"/>
+        <w:ind w:left="0" w:right="0" w:hanging="0"/>
+        <w:jc w:val="left"/>
+        <w:rPr>
+          <w:rFonts w:ascii="Times New Roman" w:hAnsi="Times New Roman" w:eastAsia="Times New Roman" w:cs="Times New Roman"/>
+          <w:sz w:val="24"/>
+          <w:szCs w:val="24"/>
+        </w:rPr>
+      </w:pPr>
+      <w:r>
+        <w:rPr/>
+      </w:r>
+    </w:p>
+    <w:p>
+      <w:pPr>
+        <w:pStyle w:val="Normal"/>
+        <w:bidi w:val="0"/>
+        <w:spacing w:lineRule="auto" w:line="240" w:beforeAutospacing="0" w:before="0" w:afterAutospacing="0" w:after="0"/>
+        <w:ind w:left="0" w:right="0" w:hanging="0"/>
+        <w:jc w:val="left"/>
+        <w:rPr>
+          <w:rFonts w:ascii="Times New Roman" w:hAnsi="Times New Roman" w:eastAsia="Times New Roman" w:cs="Times New Roman"/>
+          <w:sz w:val="24"/>
+          <w:szCs w:val="24"/>
+        </w:rPr>
+      </w:pPr>
+      <w:r>
+        <w:rPr/>
+      </w:r>
+    </w:p>
+    <w:p>
+      <w:pPr>
+        <w:pStyle w:val="Normal"/>
+        <w:bidi w:val="0"/>
+        <w:spacing w:lineRule="auto" w:line="240" w:beforeAutospacing="0" w:before="0" w:afterAutospacing="0" w:after="0"/>
+        <w:ind w:left="0" w:right="0" w:hanging="0"/>
+        <w:jc w:val="left"/>
+        <w:rPr>
+          <w:rFonts w:ascii="Times New Roman" w:hAnsi="Times New Roman" w:eastAsia="Times New Roman" w:cs="Times New Roman"/>
+          <w:sz w:val="24"/>
+          <w:szCs w:val="24"/>
+        </w:rPr>
+      </w:pPr>
+      <w:r>
+        <w:rPr/>
+      </w:r>
+    </w:p>
+    <w:p>
+      <w:pPr>
+        <w:pStyle w:val="Normal"/>
+        <w:bidi w:val="0"/>
+        <w:spacing w:lineRule="auto" w:line="240" w:beforeAutospacing="0" w:before="0" w:afterAutospacing="0" w:after="0"/>
+        <w:ind w:left="0" w:right="0" w:hanging="0"/>
+        <w:jc w:val="left"/>
+        <w:rPr>
+          <w:rFonts w:ascii="Times New Roman" w:hAnsi="Times New Roman" w:eastAsia="Times New Roman" w:cs="Times New Roman"/>
+          <w:sz w:val="24"/>
+          <w:szCs w:val="24"/>
+        </w:rPr>
+      </w:pPr>
+      <w:r>
+        <w:rPr/>
+      </w:r>
+    </w:p>
+    <w:p>
+      <w:pPr>
+        <w:pStyle w:val="Normal"/>
+        <w:bidi w:val="0"/>
+        <w:spacing w:lineRule="auto" w:line="240" w:beforeAutospacing="0" w:before="0" w:afterAutospacing="0" w:after="0"/>
+        <w:ind w:left="0" w:right="0" w:hanging="0"/>
+        <w:jc w:val="left"/>
+        <w:rPr>
+          <w:rFonts w:ascii="Times New Roman" w:hAnsi="Times New Roman" w:eastAsia="Times New Roman" w:cs="Times New Roman"/>
+          <w:sz w:val="24"/>
+          <w:szCs w:val="24"/>
+        </w:rPr>
+      </w:pPr>
+      <w:r>
+        <w:rPr/>
+      </w:r>
+    </w:p>
+    <w:p>
+      <w:pPr>
+        <w:pStyle w:val="Normal"/>
+        <w:bidi w:val="0"/>
+        <w:spacing w:lineRule="auto" w:line="240" w:beforeAutospacing="0" w:before="0" w:afterAutospacing="0" w:after="0"/>
+        <w:ind w:left="0" w:right="0" w:hanging="0"/>
+        <w:jc w:val="left"/>
+        <w:rPr>
+          <w:rFonts w:ascii="Times New Roman" w:hAnsi="Times New Roman" w:eastAsia="Times New Roman" w:cs="Times New Roman"/>
+          <w:sz w:val="24"/>
+          <w:szCs w:val="24"/>
+        </w:rPr>
+      </w:pPr>
+      <w:r>
+        <w:rPr/>
+      </w:r>
+    </w:p>
+    <w:p>
+      <w:pPr>
+        <w:pStyle w:val="Normal"/>
+        <w:bidi w:val="0"/>
+        <w:spacing w:lineRule="auto" w:line="240" w:beforeAutospacing="0" w:before="0" w:afterAutospacing="0" w:after="0"/>
+        <w:ind w:left="0" w:right="0" w:hanging="0"/>
+        <w:jc w:val="left"/>
+        <w:rPr>
+          <w:rFonts w:ascii="Times New Roman" w:hAnsi="Times New Roman" w:eastAsia="Times New Roman" w:cs="Times New Roman"/>
+          <w:sz w:val="24"/>
+          <w:szCs w:val="24"/>
+        </w:rPr>
+      </w:pPr>
+      <w:r>
+        <w:rPr/>
+      </w:r>
+    </w:p>
+    <w:p>
+      <w:pPr>
+        <w:pStyle w:val="Normal"/>
+        <w:bidi w:val="0"/>
+        <w:spacing w:lineRule="auto" w:line="240" w:beforeAutospacing="0" w:before="0" w:afterAutospacing="0" w:after="0"/>
+        <w:ind w:left="0" w:right="0" w:hanging="0"/>
+        <w:jc w:val="left"/>
+        <w:rPr>
+          <w:rFonts w:ascii="Times New Roman" w:hAnsi="Times New Roman" w:eastAsia="Times New Roman" w:cs="Times New Roman"/>
+          <w:sz w:val="24"/>
+          <w:szCs w:val="24"/>
+        </w:rPr>
+      </w:pPr>
+      <w:r>
+        <w:rPr/>
+      </w:r>
+    </w:p>
+    <w:p>
+      <w:pPr>
+        <w:pStyle w:val="Normal"/>
+        <w:bidi w:val="0"/>
+        <w:spacing w:lineRule="auto" w:line="240" w:beforeAutospacing="0" w:before="0" w:afterAutospacing="0" w:after="0"/>
+        <w:ind w:left="0" w:right="0" w:hanging="0"/>
+        <w:jc w:val="left"/>
+        <w:rPr>
+          <w:rFonts w:ascii="Times New Roman" w:hAnsi="Times New Roman" w:eastAsia="Times New Roman" w:cs="Times New Roman"/>
+          <w:sz w:val="24"/>
+          <w:szCs w:val="24"/>
+        </w:rPr>
+      </w:pPr>
+      <w:r>
+        <w:rPr/>
+      </w:r>
+    </w:p>
+    <w:p>
+      <w:pPr>
+        <w:pStyle w:val="Normal"/>
+        <w:bidi w:val="0"/>
+        <w:spacing w:lineRule="auto" w:line="240" w:beforeAutospacing="0" w:before="0" w:afterAutospacing="0" w:after="0"/>
+        <w:ind w:left="0" w:right="0" w:hanging="0"/>
+        <w:jc w:val="left"/>
+        <w:rPr>
+          <w:rFonts w:ascii="Times New Roman" w:hAnsi="Times New Roman" w:eastAsia="Times New Roman" w:cs="Times New Roman"/>
+          <w:sz w:val="24"/>
+          <w:szCs w:val="24"/>
+        </w:rPr>
+      </w:pPr>
+      <w:r>
+        <w:rPr/>
+      </w:r>
+    </w:p>
+    <w:p>
+      <w:pPr>
+        <w:pStyle w:val="Normal"/>
+        <w:bidi w:val="0"/>
+        <w:spacing w:lineRule="auto" w:line="240" w:beforeAutospacing="0" w:before="0" w:afterAutospacing="0" w:after="0"/>
+        <w:ind w:left="0" w:right="0" w:hanging="0"/>
+        <w:jc w:val="left"/>
+        <w:rPr>
+          <w:rFonts w:ascii="Times New Roman" w:hAnsi="Times New Roman" w:eastAsia="Times New Roman" w:cs="Times New Roman"/>
+          <w:sz w:val="24"/>
+          <w:szCs w:val="24"/>
+        </w:rPr>
+      </w:pPr>
+      <w:r>
+        <w:rPr/>
+      </w:r>
+    </w:p>
+    <w:p>
+      <w:pPr>
+        <w:pStyle w:val="Normal"/>
+        <w:bidi w:val="0"/>
+        <w:spacing w:lineRule="auto" w:line="240" w:beforeAutospacing="0" w:before="0" w:afterAutospacing="0" w:after="0"/>
+        <w:ind w:left="0" w:right="0" w:hanging="0"/>
+        <w:jc w:val="left"/>
+        <w:rPr>
+          <w:rFonts w:ascii="Times New Roman" w:hAnsi="Times New Roman" w:eastAsia="Times New Roman" w:cs="Times New Roman"/>
+          <w:sz w:val="24"/>
+          <w:szCs w:val="24"/>
+        </w:rPr>
+      </w:pPr>
+      <w:r>
+        <w:rPr>
+          <w:rFonts w:eastAsia="Times New Roman" w:cs="Times New Roman" w:ascii="Times New Roman" w:hAnsi="Times New Roman"/>
+          <w:sz w:val="24"/>
+          <w:szCs w:val="24"/>
+        </w:rPr>
+        <w:t>В завданні не зазначено чи обов’язково потрібно вводити значення масиву у збільшувальному порядку, тому я використав bubble sort для того щоб відсортувати значення для більш легкої роботи з ними. Нам потрібно “викинути” один елемент з масиву для того щоб знайти мінімальну втому, “викидувати” будемо тільки перший або останній елемент масиву бо тільки в цьому є сенс. Тобто розглядаємо два випадки: різниця першого і передостаннього елементу масиву і навпаки - другого і останнього, обчислюємо їх, знаходимо менше з цих двох значень</w:t>
+      </w:r>
+      <w:r>
+        <w:rPr>
+          <w:rFonts w:eastAsia="Times New Roman" w:cs="Times New Roman" w:ascii="Times New Roman" w:hAnsi="Times New Roman"/>
+          <w:sz w:val="24"/>
+          <w:szCs w:val="24"/>
+        </w:rPr>
+        <w:t xml:space="preserve"> за допомогою функції </w:t>
+      </w:r>
+      <w:r>
+        <w:rPr>
+          <w:rFonts w:eastAsia="Times New Roman" w:cs="Times New Roman" w:ascii="Times New Roman" w:hAnsi="Times New Roman"/>
+          <w:sz w:val="24"/>
+          <w:szCs w:val="24"/>
+          <w:lang w:val="en-US"/>
+        </w:rPr>
+        <w:t>min</w:t>
+      </w:r>
+      <w:r>
+        <w:rPr>
+          <w:rFonts w:eastAsia="Times New Roman" w:cs="Times New Roman" w:ascii="Times New Roman" w:hAnsi="Times New Roman"/>
+          <w:sz w:val="24"/>
+          <w:szCs w:val="24"/>
+        </w:rPr>
+        <w:t>, виводимо його.</w:t>
       </w:r>
     </w:p>
     <w:p>
@@ -3783,7 +4479,83 @@
           <w:sz w:val="24"/>
           <w:szCs w:val="24"/>
         </w:rPr>
-        <w:t>Спочатку створюємо цикл який перетворить всі елементи масиву на однниці, це потрібно через те що мінімальною підпослідовністю є одне число, тобто мінімальна довжина 1. Після цього створюємо цикл який розглядає “підпослідовності” масиву перший член яких є array[j] а останній array[i], ми послідовно порівнюємо останній член з кожним з членів перед ним, якщо array[i] &gt; array[j] заносимо довжину підпослідовності в відповідну “комірку” масиву scoreboard, для цього використовуємо функцію max яка обирає більше з двох значень, порівнюємо саме scoreboard[i] та scorebord[j] + 1 через те що ми не знаємо чи більше поточне значення array[j] за попереднє, тому якщо це правда то ми мали занести його в scoreboard до цього моменту тому scoreboard[j]  + 1 буде більше за scoreboard[i]  і це значення ми занечемо до нової комірки, якщо це інкаше то ми пропускаємо його. Після цього ми шукаємо найбільше значення в scoreboard і виводимо його.</w:t>
+        <w:t xml:space="preserve">Спочатку створюємо цикл який перетворить всі елементи масиву на одниці, це потрібно через те що мінімальною підпослідовністю є одне число, тобто мінімальна довжина 1. Після цього створюємо цикл який розглядає “підпослідовності” масиву перший член яких є array[j] а останній array[i], ми послідовно порівнюємо останній член з кожним з членів перед ним, якщо array[i] &gt; array[j] заносимо довжину підпослідовності в відповідну “комірку” масиву scoreboard, для цього використовуємо функцію max яка обирає більше з двох значень, порівнюємо саме scoreboard[i] та scorebord[j] + 1 через те що ми не знаємо чи більше поточне значення array[j] за попереднє, тому якщо це правда то ми мали занести його в scoreboard до цього моменту тому scoreboard[j]  + 1 буде більше за scoreboard[i]  і це значення ми </w:t>
+      </w:r>
+      <w:r>
+        <w:rPr>
+          <w:rFonts w:eastAsia="Times New Roman" w:cs="Times New Roman" w:ascii="Times New Roman" w:hAnsi="Times New Roman"/>
+          <w:sz w:val="24"/>
+          <w:szCs w:val="24"/>
+          <w:lang w:val="uk-UA"/>
+        </w:rPr>
+        <w:t>зан</w:t>
+      </w:r>
+      <w:r>
+        <w:rPr>
+          <w:rFonts w:eastAsia="Times New Roman" w:cs="Times New Roman" w:ascii="Times New Roman" w:hAnsi="Times New Roman"/>
+          <w:sz w:val="24"/>
+          <w:szCs w:val="24"/>
+          <w:lang w:val="uk-UA"/>
+        </w:rPr>
+        <w:t>о</w:t>
+      </w:r>
+      <w:r>
+        <w:rPr>
+          <w:rFonts w:eastAsia="Times New Roman" w:cs="Times New Roman" w:ascii="Times New Roman" w:hAnsi="Times New Roman"/>
+          <w:sz w:val="24"/>
+          <w:szCs w:val="24"/>
+          <w:lang w:val="uk-UA"/>
+        </w:rPr>
+        <w:t>си</w:t>
+      </w:r>
+      <w:r>
+        <w:rPr>
+          <w:rFonts w:eastAsia="Times New Roman" w:cs="Times New Roman" w:ascii="Times New Roman" w:hAnsi="Times New Roman"/>
+          <w:sz w:val="24"/>
+          <w:szCs w:val="24"/>
+          <w:lang w:val="uk-UA"/>
+        </w:rPr>
+        <w:t>мо</w:t>
+      </w:r>
+      <w:r>
+        <w:rPr>
+          <w:rFonts w:eastAsia="Times New Roman" w:cs="Times New Roman" w:ascii="Times New Roman" w:hAnsi="Times New Roman"/>
+          <w:sz w:val="24"/>
+          <w:szCs w:val="24"/>
+        </w:rPr>
+        <w:t xml:space="preserve"> до нової комірки, якщо це ін</w:t>
+      </w:r>
+      <w:r>
+        <w:rPr>
+          <w:rFonts w:eastAsia="Times New Roman" w:cs="Times New Roman" w:ascii="Times New Roman" w:hAnsi="Times New Roman"/>
+          <w:sz w:val="24"/>
+          <w:szCs w:val="24"/>
+        </w:rPr>
+        <w:t>а</w:t>
+      </w:r>
+      <w:r>
+        <w:rPr>
+          <w:rFonts w:eastAsia="Times New Roman" w:cs="Times New Roman" w:ascii="Times New Roman" w:hAnsi="Times New Roman"/>
+          <w:sz w:val="24"/>
+          <w:szCs w:val="24"/>
+        </w:rPr>
+        <w:t>к</w:t>
+      </w:r>
+      <w:r>
+        <w:rPr>
+          <w:rFonts w:eastAsia="Times New Roman" w:cs="Times New Roman" w:ascii="Times New Roman" w:hAnsi="Times New Roman"/>
+          <w:sz w:val="24"/>
+          <w:szCs w:val="24"/>
+        </w:rPr>
+        <w:t>ш</w:t>
+      </w:r>
+      <w:r>
+        <w:rPr>
+          <w:rFonts w:eastAsia="Times New Roman" w:cs="Times New Roman" w:ascii="Times New Roman" w:hAnsi="Times New Roman"/>
+          <w:sz w:val="24"/>
+          <w:szCs w:val="24"/>
+        </w:rPr>
+        <w:t>е то ми пропускаємо його. Після цього ми шукаємо найбільше значення в scoreboard і виводимо його.</w:t>
       </w:r>
     </w:p>
     <w:p>
@@ -4893,7 +5665,23 @@
           <w:sz w:val="24"/>
           <w:szCs w:val="24"/>
         </w:rPr>
-        <w:t>Я ознайомився з базовими поняттями про змінні, оператори та алгоритми, вивчив базову структуру програми в C\C++. Більш детально розглянув тему операторів умови та розгалуження, в завданях потрібно було використати for, if(if else), do while,  switch case, також я використовував такі логічні оператори як || та &amp;&amp; (або та і ), написав алгоритми різного рівня складності. Головною проблемою в це раз стало те що я прорахувався з часом для виконання algotester self practice, завдання яке я обрав було складніше ніж я думав, тому воно зайняло більше часу для його виконання.</w:t>
+        <w:t>Я ознайомився з базовими поняттями про змінні, оператори та алгоритми, вивчив базову структуру програми в C\C++. Більш детально розглянув тему операторів умови та розгалуження, в завдан</w:t>
+      </w:r>
+      <w:r>
+        <w:rPr>
+          <w:rFonts w:eastAsia="Times New Roman" w:cs="Times New Roman" w:ascii="Times New Roman" w:hAnsi="Times New Roman"/>
+          <w:sz w:val="24"/>
+          <w:szCs w:val="24"/>
+        </w:rPr>
+        <w:t>н</w:t>
+      </w:r>
+      <w:r>
+        <w:rPr>
+          <w:rFonts w:eastAsia="Times New Roman" w:cs="Times New Roman" w:ascii="Times New Roman" w:hAnsi="Times New Roman"/>
+          <w:sz w:val="24"/>
+          <w:szCs w:val="24"/>
+        </w:rPr>
+        <w:t>ях потрібно було використати for, if(if else), do while,  switch case, також я використовував такі логічні оператори як || та &amp;&amp; (або та і ), написав алгоритми різного рівня складності. Головною проблемою в це раз стало те що я прорахувався з часом для виконання algotester self practice, завдання яке я обрав було складніше ніж я думав, тому воно зайняло більше часу для його виконання.</w:t>
       </w:r>
     </w:p>
     <w:p>
@@ -4929,7 +5717,6 @@
   <w:p>
     <w:pPr>
       <w:pStyle w:val="Normal"/>
-      <w:pBdr/>
       <w:tabs>
         <w:tab w:val="clear" w:pos="720"/>
         <w:tab w:val="center" w:pos="4677" w:leader="none"/>
@@ -4993,7 +5780,6 @@
   <w:p>
     <w:pPr>
       <w:pStyle w:val="Normal"/>
-      <w:pBdr/>
       <w:tabs>
         <w:tab w:val="clear" w:pos="720"/>
         <w:tab w:val="center" w:pos="4677" w:leader="none"/>
@@ -6113,17 +6899,18 @@
     <w:rsid w:val="000729cd"/>
     <w:pPr>
       <w:widowControl/>
+      <w:suppressAutoHyphens w:val="true"/>
       <w:bidi w:val="0"/>
       <w:spacing w:lineRule="auto" w:line="276" w:before="0" w:after="200"/>
       <w:jc w:val="left"/>
     </w:pPr>
     <w:rPr>
-      <w:rFonts w:eastAsia="ＭＳ 明朝" w:eastAsiaTheme="minorEastAsia" w:ascii="Calibri" w:hAnsi="Calibri" w:cs="Calibri"/>
+      <w:rFonts w:ascii="Calibri" w:hAnsi="Calibri" w:eastAsia="ＭＳ 明朝" w:cs="Calibri" w:eastAsiaTheme="minorEastAsia"/>
       <w:color w:val="auto"/>
       <w:kern w:val="0"/>
       <w:sz w:val="22"/>
       <w:szCs w:val="22"/>
-      <w:lang w:eastAsia="uk-UA" w:val="uk-UA" w:bidi="ar-SA"/>
+      <w:lang w:val="uk-UA" w:eastAsia="uk-UA" w:bidi="ar-SA"/>
     </w:rPr>
   </w:style>
   <w:style w:type="paragraph" w:styleId="1">
